--- a/docs/BFC/bfc.docx
+++ b/docs/BFC/bfc.docx
@@ -1,6 +1,6 @@
 
 <file path=word/document.xml><?xml version="1.0" encoding="utf-8"?>
-<w:document xmlns:wpc="http://schemas.microsoft.com/office/word/2010/wordprocessingCanvas" xmlns:mc="http://schemas.openxmlformats.org/markup-compatibility/2006" xmlns:o="urn:schemas-microsoft-com:office:office" xmlns:r="http://schemas.openxmlformats.org/officeDocument/2006/relationships" xmlns:m="http://schemas.openxmlformats.org/officeDocument/2006/math" xmlns:v="urn:schemas-microsoft-com:vml" xmlns:wp14="http://schemas.microsoft.com/office/word/2010/wordprocessingDrawing" xmlns:wp="http://schemas.openxmlformats.org/drawingml/2006/wordprocessingDrawing" xmlns:w10="urn:schemas-microsoft-com:office:word" xmlns:w="http://schemas.openxmlformats.org/wordprocessingml/2006/main" xmlns:w14="http://schemas.microsoft.com/office/word/2010/wordml" xmlns:w15="http://schemas.microsoft.com/office/word/2012/wordml" xmlns:wpg="http://schemas.microsoft.com/office/word/2010/wordprocessingGroup" xmlns:wpi="http://schemas.microsoft.com/office/word/2010/wordprocessingInk" xmlns:wne="http://schemas.microsoft.com/office/word/2006/wordml" xmlns:wps="http://schemas.microsoft.com/office/word/2010/wordprocessingShape" mc:Ignorable="w14 w15 wp14">
+<w:document xmlns:wpc="http://schemas.microsoft.com/office/word/2010/wordprocessingCanvas" xmlns:mo="http://schemas.microsoft.com/office/mac/office/2008/main" xmlns:mc="http://schemas.openxmlformats.org/markup-compatibility/2006" xmlns:mv="urn:schemas-microsoft-com:mac:vml" xmlns:o="urn:schemas-microsoft-com:office:office" xmlns:r="http://schemas.openxmlformats.org/officeDocument/2006/relationships" xmlns:m="http://schemas.openxmlformats.org/officeDocument/2006/math" xmlns:v="urn:schemas-microsoft-com:vml" xmlns:wp14="http://schemas.microsoft.com/office/word/2010/wordprocessingDrawing" xmlns:wp="http://schemas.openxmlformats.org/drawingml/2006/wordprocessingDrawing" xmlns:w10="urn:schemas-microsoft-com:office:word" xmlns:w="http://schemas.openxmlformats.org/wordprocessingml/2006/main" xmlns:w14="http://schemas.microsoft.com/office/word/2010/wordml" xmlns:w15="http://schemas.microsoft.com/office/word/2012/wordml" xmlns:wpg="http://schemas.microsoft.com/office/word/2010/wordprocessingGroup" xmlns:wpi="http://schemas.microsoft.com/office/word/2010/wordprocessingInk" xmlns:wne="http://schemas.microsoft.com/office/word/2006/wordml" xmlns:wps="http://schemas.microsoft.com/office/word/2010/wordprocessingShape" mc:Ignorable="w14 w15 wp14">
   <w:body>
     <w:p>
       <w:pPr>
@@ -29,6 +29,8 @@
         </w:rPr>
         <w:t>是什么？</w:t>
       </w:r>
+      <w:bookmarkStart w:id="0" w:name="_GoBack"/>
+      <w:bookmarkEnd w:id="0"/>
     </w:p>
     <w:p>
       <w:pPr>
@@ -81,13 +83,7 @@
       </w:r>
     </w:p>
     <w:p/>
-    <w:p>
-      <w:pPr>
-        <w:rPr>
-          <w:rFonts w:hint="eastAsia"/>
-        </w:rPr>
-      </w:pPr>
-    </w:p>
+    <w:p/>
     <w:p>
       <w:pPr>
         <w:pStyle w:val="1"/>
@@ -247,7 +243,6 @@
     <w:p>
       <w:pPr>
         <w:rPr>
-          <w:rFonts w:hint="eastAsia"/>
           <w:b/>
         </w:rPr>
       </w:pPr>
@@ -691,20 +686,8 @@
         <w:t>。即使存在浮动也是如此。</w:t>
       </w:r>
     </w:p>
-    <w:p>
-      <w:pPr>
-        <w:rPr>
-          <w:rFonts w:hint="eastAsia"/>
-        </w:rPr>
-      </w:pPr>
-    </w:p>
-    <w:p>
-      <w:pPr>
-        <w:rPr>
-          <w:rFonts w:hint="eastAsia"/>
-        </w:rPr>
-      </w:pPr>
-    </w:p>
+    <w:p/>
+    <w:p/>
     <w:p>
       <w:pPr>
         <w:pStyle w:val="1"/>
@@ -950,7 +933,7 @@
         </w:rPr>
         <w:t xml:space="preserve"> </w:t>
       </w:r>
-      <w:hyperlink r:id="rId5" w:tooltip="" w:history="1">
+      <w:hyperlink r:id="rId5" w:history="1">
         <w:r>
           <w:rPr>
             <w:rFonts w:ascii="Consolas" w:eastAsia="宋体" w:hAnsi="Consolas" w:cs="Consolas"/>
@@ -1137,7 +1120,7 @@
         </w:rPr>
         <w:t xml:space="preserve"> </w:t>
       </w:r>
-      <w:hyperlink r:id="rId6" w:tooltip="" w:history="1">
+      <w:hyperlink r:id="rId6" w:history="1">
         <w:r>
           <w:rPr>
             <w:rFonts w:ascii="Consolas" w:eastAsia="宋体" w:hAnsi="Consolas" w:cs="Consolas"/>
@@ -1308,7 +1291,7 @@
         </w:rPr>
         <w:t xml:space="preserve"> </w:t>
       </w:r>
-      <w:hyperlink r:id="rId7" w:tooltip="" w:history="1">
+      <w:hyperlink r:id="rId7" w:history="1">
         <w:r>
           <w:rPr>
             <w:rFonts w:ascii="Consolas" w:eastAsia="宋体" w:hAnsi="Consolas" w:cs="Consolas"/>
@@ -1454,7 +1437,7 @@
         </w:rPr>
         <w:t xml:space="preserve"> </w:t>
       </w:r>
-      <w:hyperlink r:id="rId8" w:tooltip="" w:history="1">
+      <w:hyperlink r:id="rId8" w:history="1">
         <w:r>
           <w:rPr>
             <w:rFonts w:ascii="Consolas" w:eastAsia="宋体" w:hAnsi="Consolas" w:cs="Consolas"/>
@@ -1745,7 +1728,7 @@
         </w:rPr>
         <w:t xml:space="preserve"> </w:t>
       </w:r>
-      <w:hyperlink r:id="rId9" w:tooltip="" w:history="1">
+      <w:hyperlink r:id="rId9" w:history="1">
         <w:r>
           <w:rPr>
             <w:rFonts w:ascii="Consolas" w:eastAsia="宋体" w:hAnsi="Consolas" w:cs="Consolas"/>
@@ -1999,7 +1982,7 @@
         </w:rPr>
         <w:t xml:space="preserve"> </w:t>
       </w:r>
-      <w:hyperlink r:id="rId10" w:tooltip="" w:history="1">
+      <w:hyperlink r:id="rId10" w:history="1">
         <w:r>
           <w:rPr>
             <w:rFonts w:ascii="Consolas" w:eastAsia="宋体" w:hAnsi="Consolas" w:cs="Consolas"/>
@@ -2213,7 +2196,7 @@
         </w:rPr>
         <w:t xml:space="preserve"> </w:t>
       </w:r>
-      <w:hyperlink r:id="rId11" w:tooltip="" w:history="1">
+      <w:hyperlink r:id="rId11" w:history="1">
         <w:r>
           <w:rPr>
             <w:rFonts w:ascii="Consolas" w:eastAsia="宋体" w:hAnsi="Consolas" w:cs="Consolas"/>
@@ -2307,19 +2290,8 @@
         <w:t>)</w:t>
       </w:r>
     </w:p>
-    <w:p>
-      <w:pPr>
-        <w:rPr>
-          <w:rFonts w:hint="eastAsia"/>
-        </w:rPr>
-      </w:pPr>
-    </w:p>
-    <w:p>
-      <w:pPr>
-        <w:rPr>
-          <w:rFonts w:hint="eastAsia"/>
-        </w:rPr>
-      </w:pPr>
+    <w:p/>
+    <w:p>
       <w:r>
         <w:rPr>
           <w:rFonts w:hint="eastAsia"/>
@@ -2328,11 +2300,6 @@
       </w:r>
     </w:p>
     <w:p>
-      <w:pPr>
-        <w:rPr>
-          <w:rFonts w:hint="eastAsia"/>
-        </w:rPr>
-      </w:pPr>
       <w:r>
         <w:rPr>
           <w:rFonts w:hint="eastAsia"/>
@@ -2353,11 +2320,6 @@
       </w:r>
     </w:p>
     <w:p>
-      <w:pPr>
-        <w:rPr>
-          <w:rFonts w:hint="eastAsia"/>
-        </w:rPr>
-      </w:pPr>
       <w:r>
         <w:rPr>
           <w:rFonts w:hint="eastAsia"/>
@@ -2390,11 +2352,6 @@
       </w:r>
     </w:p>
     <w:p>
-      <w:pPr>
-        <w:rPr>
-          <w:rFonts w:hint="eastAsia"/>
-        </w:rPr>
-      </w:pPr>
       <w:r>
         <w:rPr>
           <w:rFonts w:hint="eastAsia"/>
@@ -2433,8 +2390,6 @@
         </w:rPr>
         <w:t>visible</w:t>
       </w:r>
-      <w:bookmarkStart w:id="0" w:name="_GoBack"/>
-      <w:bookmarkEnd w:id="0"/>
     </w:p>
     <w:p/>
     <w:p>
@@ -2443,44 +2398,21 @@
       </w:pPr>
       <w:r>
         <w:rPr>
-          <w:rFonts w:hint="eastAsia"/>
-        </w:rPr>
-        <w:t>三、</w:t>
-      </w:r>
-      <w:r>
-        <w:rPr>
-          <w:rFonts w:hint="eastAsia"/>
-        </w:rPr>
-        <w:t>BFC</w:t>
-      </w:r>
-      <w:r>
-        <w:rPr>
-          <w:rFonts w:hint="eastAsia"/>
-        </w:rPr>
-        <w:t>的作用及原理</w:t>
-      </w:r>
-    </w:p>
-    <w:p>
-      <w:pPr>
-        <w:pStyle w:val="2"/>
-      </w:pPr>
-      <w:r>
-        <w:rPr>
           <w:noProof/>
         </w:rPr>
         <mc:AlternateContent>
           <mc:Choice Requires="wps">
             <w:drawing>
-              <wp:anchor distT="45720" distB="45720" distL="114300" distR="114300" simplePos="0" relativeHeight="251659264" behindDoc="0" locked="0" layoutInCell="1" allowOverlap="1" wp14:anchorId="6514AD05" wp14:editId="653E8F5A">
+              <wp:anchor distT="45720" distB="45720" distL="114300" distR="114300" simplePos="0" relativeHeight="251659264" behindDoc="0" locked="0" layoutInCell="1" allowOverlap="1" wp14:anchorId="069E4AB2" wp14:editId="01A439E7">
                 <wp:simplePos x="0" y="0"/>
                 <wp:positionH relativeFrom="margin">
-                  <wp:align>left</wp:align>
+                  <wp:posOffset>0</wp:posOffset>
                 </wp:positionH>
                 <wp:positionV relativeFrom="paragraph">
-                  <wp:posOffset>382905</wp:posOffset>
+                  <wp:posOffset>732030</wp:posOffset>
                 </wp:positionV>
                 <wp:extent cx="5126355" cy="4508500"/>
-                <wp:effectExtent l="0" t="0" r="17145" b="25400"/>
+                <wp:effectExtent l="0" t="0" r="29845" b="38100"/>
                 <wp:wrapSquare wrapText="bothSides"/>
                 <wp:docPr id="217" name="文本框 2"/>
                 <wp:cNvGraphicFramePr>
@@ -2516,15 +2448,7 @@
                         <w:txbxContent>
                           <w:p>
                             <w:r>
-                              <w:t>&lt;</w:t>
-                            </w:r>
-                            <w:proofErr w:type="gramStart"/>
-                            <w:r>
-                              <w:t>style</w:t>
-                            </w:r>
-                            <w:proofErr w:type="gramEnd"/>
-                            <w:r>
-                              <w:t>&gt;</w:t>
+                              <w:t>&lt;style&gt;</w:t>
                             </w:r>
                           </w:p>
                           <w:p>
@@ -2534,16 +2458,8 @@
                               </w:rPr>
                               <w:t xml:space="preserve">    </w:t>
                             </w:r>
-                            <w:proofErr w:type="gramStart"/>
-                            <w:r>
-                              <w:t>body</w:t>
-                            </w:r>
-                            <w:proofErr w:type="gramEnd"/>
-                            <w:r>
-                              <w:t xml:space="preserve"> </w:t>
-                            </w:r>
-                            <w:r>
-                              <w:t>{</w:t>
+                            <w:r>
+                              <w:t>body {</w:t>
                             </w:r>
                           </w:p>
                           <w:p>
@@ -2553,19 +2469,8 @@
                               </w:rPr>
                               <w:t xml:space="preserve">        </w:t>
                             </w:r>
-                            <w:proofErr w:type="gramStart"/>
-                            <w:r>
-                              <w:t>width</w:t>
-                            </w:r>
-                            <w:proofErr w:type="gramEnd"/>
-                            <w:r>
-                              <w:t>:</w:t>
-                            </w:r>
-                            <w:r>
-                              <w:t xml:space="preserve"> </w:t>
-                            </w:r>
-                            <w:r>
-                              <w:t>300px;</w:t>
+                            <w:r>
+                              <w:t>width: 300px;</w:t>
                             </w:r>
                           </w:p>
                           <w:p>
@@ -2575,19 +2480,8 @@
                               </w:rPr>
                               <w:t xml:space="preserve">        </w:t>
                             </w:r>
-                            <w:proofErr w:type="gramStart"/>
-                            <w:r>
-                              <w:t>position</w:t>
-                            </w:r>
-                            <w:proofErr w:type="gramEnd"/>
-                            <w:r>
-                              <w:t>:</w:t>
-                            </w:r>
-                            <w:r>
-                              <w:t xml:space="preserve"> </w:t>
-                            </w:r>
-                            <w:r>
-                              <w:t>relative;</w:t>
+                            <w:r>
+                              <w:t>position: relative;</w:t>
                             </w:r>
                           </w:p>
                           <w:p>
@@ -2617,13 +2511,7 @@
                               <w:t xml:space="preserve">    </w:t>
                             </w:r>
                             <w:r>
-                              <w:t>.aside</w:t>
-                            </w:r>
-                            <w:r>
-                              <w:t xml:space="preserve"> </w:t>
-                            </w:r>
-                            <w:r>
-                              <w:t>{</w:t>
+                              <w:t>.aside {</w:t>
                             </w:r>
                           </w:p>
                           <w:p>
@@ -2633,19 +2521,8 @@
                               </w:rPr>
                               <w:t xml:space="preserve">        </w:t>
                             </w:r>
-                            <w:proofErr w:type="gramStart"/>
-                            <w:r>
-                              <w:t>width</w:t>
-                            </w:r>
-                            <w:proofErr w:type="gramEnd"/>
-                            <w:r>
-                              <w:t>:</w:t>
-                            </w:r>
-                            <w:r>
-                              <w:t xml:space="preserve"> </w:t>
-                            </w:r>
-                            <w:r>
-                              <w:t>100px;</w:t>
+                            <w:r>
+                              <w:t>width: 100px;</w:t>
                             </w:r>
                           </w:p>
                           <w:p>
@@ -2655,19 +2532,8 @@
                               </w:rPr>
                               <w:t xml:space="preserve">        </w:t>
                             </w:r>
-                            <w:proofErr w:type="gramStart"/>
-                            <w:r>
-                              <w:t>height</w:t>
-                            </w:r>
-                            <w:proofErr w:type="gramEnd"/>
-                            <w:r>
-                              <w:t>:</w:t>
-                            </w:r>
-                            <w:r>
-                              <w:t xml:space="preserve"> </w:t>
-                            </w:r>
-                            <w:r>
-                              <w:t>150px;</w:t>
+                            <w:r>
+                              <w:t>height: 150px;</w:t>
                             </w:r>
                           </w:p>
                           <w:p>
@@ -2677,19 +2543,8 @@
                               </w:rPr>
                               <w:t xml:space="preserve">        </w:t>
                             </w:r>
-                            <w:proofErr w:type="gramStart"/>
-                            <w:r>
-                              <w:t>float</w:t>
-                            </w:r>
-                            <w:proofErr w:type="gramEnd"/>
-                            <w:r>
-                              <w:t>:</w:t>
-                            </w:r>
-                            <w:r>
-                              <w:t xml:space="preserve"> </w:t>
-                            </w:r>
-                            <w:r>
-                              <w:t>left;</w:t>
+                            <w:r>
+                              <w:t>float: left;</w:t>
                             </w:r>
                           </w:p>
                           <w:p>
@@ -2699,19 +2554,8 @@
                               </w:rPr>
                               <w:t xml:space="preserve">        </w:t>
                             </w:r>
-                            <w:proofErr w:type="gramStart"/>
-                            <w:r>
-                              <w:t>background</w:t>
-                            </w:r>
-                            <w:proofErr w:type="gramEnd"/>
-                            <w:r>
-                              <w:t>:</w:t>
-                            </w:r>
-                            <w:r>
-                              <w:t xml:space="preserve"> </w:t>
-                            </w:r>
-                            <w:r>
-                              <w:t>#f66;</w:t>
+                            <w:r>
+                              <w:t>background: #f66;</w:t>
                             </w:r>
                           </w:p>
                           <w:p>
@@ -2741,13 +2585,7 @@
                               <w:t xml:space="preserve">    </w:t>
                             </w:r>
                             <w:r>
-                              <w:t>.main</w:t>
-                            </w:r>
-                            <w:r>
-                              <w:t xml:space="preserve"> </w:t>
-                            </w:r>
-                            <w:r>
-                              <w:t>{</w:t>
+                              <w:t>.main {</w:t>
                             </w:r>
                           </w:p>
                           <w:p>
@@ -2757,19 +2595,8 @@
                               </w:rPr>
                               <w:t xml:space="preserve">        </w:t>
                             </w:r>
-                            <w:proofErr w:type="gramStart"/>
-                            <w:r>
-                              <w:t>height</w:t>
-                            </w:r>
-                            <w:proofErr w:type="gramEnd"/>
-                            <w:r>
-                              <w:t>:</w:t>
-                            </w:r>
-                            <w:r>
-                              <w:t xml:space="preserve"> </w:t>
-                            </w:r>
-                            <w:r>
-                              <w:t>200px;</w:t>
+                            <w:r>
+                              <w:t>height: 200px;</w:t>
                             </w:r>
                           </w:p>
                           <w:p>
@@ -2779,19 +2606,8 @@
                               </w:rPr>
                               <w:t xml:space="preserve">        </w:t>
                             </w:r>
-                            <w:proofErr w:type="gramStart"/>
-                            <w:r>
-                              <w:t>background</w:t>
-                            </w:r>
-                            <w:proofErr w:type="gramEnd"/>
-                            <w:r>
-                              <w:t>:</w:t>
-                            </w:r>
-                            <w:r>
-                              <w:t xml:space="preserve"> </w:t>
-                            </w:r>
-                            <w:r>
-                              <w:t>#</w:t>
+                            <w:r>
+                              <w:t>background: #</w:t>
                             </w:r>
                             <w:proofErr w:type="spellStart"/>
                             <w:r>
@@ -2820,15 +2636,7 @@
                           </w:p>
                           <w:p>
                             <w:r>
-                              <w:t>&lt;</w:t>
-                            </w:r>
-                            <w:proofErr w:type="gramStart"/>
-                            <w:r>
-                              <w:t>body</w:t>
-                            </w:r>
-                            <w:proofErr w:type="gramEnd"/>
-                            <w:r>
-                              <w:t>&gt;</w:t>
+                              <w:t>&lt;body&gt;</w:t>
                             </w:r>
                           </w:p>
                           <w:p>
@@ -2839,13 +2647,7 @@
                               <w:t xml:space="preserve">    </w:t>
                             </w:r>
                             <w:r>
-                              <w:t>&lt;div</w:t>
-                            </w:r>
-                            <w:r>
-                              <w:t xml:space="preserve"> </w:t>
-                            </w:r>
-                            <w:r>
-                              <w:t>class="aside"&gt;&lt;/div&gt;</w:t>
+                              <w:t>&lt;div class="aside"&gt;&lt;/div&gt;</w:t>
                             </w:r>
                           </w:p>
                           <w:p>
@@ -2856,13 +2658,7 @@
                               <w:t xml:space="preserve">    </w:t>
                             </w:r>
                             <w:r>
-                              <w:t>&lt;div</w:t>
-                            </w:r>
-                            <w:r>
-                              <w:t xml:space="preserve"> </w:t>
-                            </w:r>
-                            <w:r>
-                              <w:t>class="main"&gt;&lt;/div&gt;</w:t>
+                              <w:t>&lt;div class="main"&gt;&lt;/div&gt;</w:t>
                             </w:r>
                           </w:p>
                           <w:p>
@@ -2889,24 +2685,16 @@
           </mc:Choice>
           <mc:Fallback>
             <w:pict>
-              <v:shapetype w14:anchorId="6514AD05" id="_x0000_t202" coordsize="21600,21600" o:spt="202" path="m,l,21600r21600,l21600,xe">
+              <v:shapetype w14:anchorId="069E4AB2" id="_x0000_t202" coordsize="21600,21600" o:spt="202" path="m0,0l0,21600,21600,21600,21600,0xe">
                 <v:stroke joinstyle="miter"/>
                 <v:path gradientshapeok="t" o:connecttype="rect"/>
               </v:shapetype>
-              <v:shape id="_x0000_s1026" type="#_x0000_t202" style="position:absolute;left:0;text-align:left;margin-left:0;margin-top:30.15pt;width:403.65pt;height:355pt;z-index:251659264;visibility:visible;mso-wrap-style:square;mso-width-percent:0;mso-height-percent:0;mso-wrap-distance-left:9pt;mso-wrap-distance-top:3.6pt;mso-wrap-distance-right:9pt;mso-wrap-distance-bottom:3.6pt;mso-position-horizontal:left;mso-position-horizontal-relative:margin;mso-position-vertical:absolute;mso-position-vertical-relative:text;mso-width-percent:0;mso-height-percent:0;mso-width-relative:margin;mso-height-relative:margin;v-text-anchor:top" o:gfxdata="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">
+              <v:shape id="_x0000_s1026" type="#_x0000_t202" style="position:absolute;left:0;text-align:left;margin-left:0;margin-top:57.65pt;width:403.65pt;height:355pt;z-index:251659264;visibility:visible;mso-wrap-style:square;mso-width-percent:0;mso-height-percent:0;mso-wrap-distance-left:9pt;mso-wrap-distance-top:3.6pt;mso-wrap-distance-right:9pt;mso-wrap-distance-bottom:3.6pt;mso-position-horizontal:absolute;mso-position-horizontal-relative:margin;mso-position-vertical:absolute;mso-position-vertical-relative:text;mso-width-percent:0;mso-height-percent:0;mso-width-relative:margin;mso-height-relative:margin;v-text-anchor:top" o:gfxdata="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">
                 <v:textbox>
                   <w:txbxContent>
                     <w:p>
                       <w:r>
-                        <w:t>&lt;</w:t>
-                      </w:r>
-                      <w:proofErr w:type="gramStart"/>
-                      <w:r>
-                        <w:t>style</w:t>
-                      </w:r>
-                      <w:proofErr w:type="gramEnd"/>
-                      <w:r>
-                        <w:t>&gt;</w:t>
+                        <w:t>&lt;style&gt;</w:t>
                       </w:r>
                     </w:p>
                     <w:p>
@@ -2916,16 +2704,8 @@
                         </w:rPr>
                         <w:t xml:space="preserve">    </w:t>
                       </w:r>
-                      <w:proofErr w:type="gramStart"/>
-                      <w:r>
-                        <w:t>body</w:t>
-                      </w:r>
-                      <w:proofErr w:type="gramEnd"/>
-                      <w:r>
-                        <w:t xml:space="preserve"> </w:t>
-                      </w:r>
-                      <w:r>
-                        <w:t>{</w:t>
+                      <w:r>
+                        <w:t>body {</w:t>
                       </w:r>
                     </w:p>
                     <w:p>
@@ -2935,19 +2715,8 @@
                         </w:rPr>
                         <w:t xml:space="preserve">        </w:t>
                       </w:r>
-                      <w:proofErr w:type="gramStart"/>
-                      <w:r>
-                        <w:t>width</w:t>
-                      </w:r>
-                      <w:proofErr w:type="gramEnd"/>
-                      <w:r>
-                        <w:t>:</w:t>
-                      </w:r>
-                      <w:r>
-                        <w:t xml:space="preserve"> </w:t>
-                      </w:r>
-                      <w:r>
-                        <w:t>300px;</w:t>
+                      <w:r>
+                        <w:t>width: 300px;</w:t>
                       </w:r>
                     </w:p>
                     <w:p>
@@ -2957,19 +2726,8 @@
                         </w:rPr>
                         <w:t xml:space="preserve">        </w:t>
                       </w:r>
-                      <w:proofErr w:type="gramStart"/>
-                      <w:r>
-                        <w:t>position</w:t>
-                      </w:r>
-                      <w:proofErr w:type="gramEnd"/>
-                      <w:r>
-                        <w:t>:</w:t>
-                      </w:r>
-                      <w:r>
-                        <w:t xml:space="preserve"> </w:t>
-                      </w:r>
-                      <w:r>
-                        <w:t>relative;</w:t>
+                      <w:r>
+                        <w:t>position: relative;</w:t>
                       </w:r>
                     </w:p>
                     <w:p>
@@ -2999,13 +2757,7 @@
                         <w:t xml:space="preserve">    </w:t>
                       </w:r>
                       <w:r>
-                        <w:t>.aside</w:t>
-                      </w:r>
-                      <w:r>
-                        <w:t xml:space="preserve"> </w:t>
-                      </w:r>
-                      <w:r>
-                        <w:t>{</w:t>
+                        <w:t>.aside {</w:t>
                       </w:r>
                     </w:p>
                     <w:p>
@@ -3015,19 +2767,8 @@
                         </w:rPr>
                         <w:t xml:space="preserve">        </w:t>
                       </w:r>
-                      <w:proofErr w:type="gramStart"/>
-                      <w:r>
-                        <w:t>width</w:t>
-                      </w:r>
-                      <w:proofErr w:type="gramEnd"/>
-                      <w:r>
-                        <w:t>:</w:t>
-                      </w:r>
-                      <w:r>
-                        <w:t xml:space="preserve"> </w:t>
-                      </w:r>
-                      <w:r>
-                        <w:t>100px;</w:t>
+                      <w:r>
+                        <w:t>width: 100px;</w:t>
                       </w:r>
                     </w:p>
                     <w:p>
@@ -3037,19 +2778,8 @@
                         </w:rPr>
                         <w:t xml:space="preserve">        </w:t>
                       </w:r>
-                      <w:proofErr w:type="gramStart"/>
-                      <w:r>
-                        <w:t>height</w:t>
-                      </w:r>
-                      <w:proofErr w:type="gramEnd"/>
-                      <w:r>
-                        <w:t>:</w:t>
-                      </w:r>
-                      <w:r>
-                        <w:t xml:space="preserve"> </w:t>
-                      </w:r>
-                      <w:r>
-                        <w:t>150px;</w:t>
+                      <w:r>
+                        <w:t>height: 150px;</w:t>
                       </w:r>
                     </w:p>
                     <w:p>
@@ -3059,19 +2789,8 @@
                         </w:rPr>
                         <w:t xml:space="preserve">        </w:t>
                       </w:r>
-                      <w:proofErr w:type="gramStart"/>
-                      <w:r>
-                        <w:t>float</w:t>
-                      </w:r>
-                      <w:proofErr w:type="gramEnd"/>
-                      <w:r>
-                        <w:t>:</w:t>
-                      </w:r>
-                      <w:r>
-                        <w:t xml:space="preserve"> </w:t>
-                      </w:r>
-                      <w:r>
-                        <w:t>left;</w:t>
+                      <w:r>
+                        <w:t>float: left;</w:t>
                       </w:r>
                     </w:p>
                     <w:p>
@@ -3081,19 +2800,8 @@
                         </w:rPr>
                         <w:t xml:space="preserve">        </w:t>
                       </w:r>
-                      <w:proofErr w:type="gramStart"/>
-                      <w:r>
-                        <w:t>background</w:t>
-                      </w:r>
-                      <w:proofErr w:type="gramEnd"/>
-                      <w:r>
-                        <w:t>:</w:t>
-                      </w:r>
-                      <w:r>
-                        <w:t xml:space="preserve"> </w:t>
-                      </w:r>
-                      <w:r>
-                        <w:t>#f66;</w:t>
+                      <w:r>
+                        <w:t>background: #f66;</w:t>
                       </w:r>
                     </w:p>
                     <w:p>
@@ -3123,13 +2831,7 @@
                         <w:t xml:space="preserve">    </w:t>
                       </w:r>
                       <w:r>
-                        <w:t>.main</w:t>
-                      </w:r>
-                      <w:r>
-                        <w:t xml:space="preserve"> </w:t>
-                      </w:r>
-                      <w:r>
-                        <w:t>{</w:t>
+                        <w:t>.main {</w:t>
                       </w:r>
                     </w:p>
                     <w:p>
@@ -3139,19 +2841,8 @@
                         </w:rPr>
                         <w:t xml:space="preserve">        </w:t>
                       </w:r>
-                      <w:proofErr w:type="gramStart"/>
-                      <w:r>
-                        <w:t>height</w:t>
-                      </w:r>
-                      <w:proofErr w:type="gramEnd"/>
-                      <w:r>
-                        <w:t>:</w:t>
-                      </w:r>
-                      <w:r>
-                        <w:t xml:space="preserve"> </w:t>
-                      </w:r>
-                      <w:r>
-                        <w:t>200px;</w:t>
+                      <w:r>
+                        <w:t>height: 200px;</w:t>
                       </w:r>
                     </w:p>
                     <w:p>
@@ -3161,19 +2852,8 @@
                         </w:rPr>
                         <w:t xml:space="preserve">        </w:t>
                       </w:r>
-                      <w:proofErr w:type="gramStart"/>
-                      <w:r>
-                        <w:t>background</w:t>
-                      </w:r>
-                      <w:proofErr w:type="gramEnd"/>
-                      <w:r>
-                        <w:t>:</w:t>
-                      </w:r>
-                      <w:r>
-                        <w:t xml:space="preserve"> </w:t>
-                      </w:r>
-                      <w:r>
-                        <w:t>#</w:t>
+                      <w:r>
+                        <w:t>background: #</w:t>
                       </w:r>
                       <w:proofErr w:type="spellStart"/>
                       <w:r>
@@ -3202,15 +2882,7 @@
                     </w:p>
                     <w:p>
                       <w:r>
-                        <w:t>&lt;</w:t>
-                      </w:r>
-                      <w:proofErr w:type="gramStart"/>
-                      <w:r>
-                        <w:t>body</w:t>
-                      </w:r>
-                      <w:proofErr w:type="gramEnd"/>
-                      <w:r>
-                        <w:t>&gt;</w:t>
+                        <w:t>&lt;body&gt;</w:t>
                       </w:r>
                     </w:p>
                     <w:p>
@@ -3221,13 +2893,7 @@
                         <w:t xml:space="preserve">    </w:t>
                       </w:r>
                       <w:r>
-                        <w:t>&lt;div</w:t>
-                      </w:r>
-                      <w:r>
-                        <w:t xml:space="preserve"> </w:t>
-                      </w:r>
-                      <w:r>
-                        <w:t>class="aside"&gt;&lt;/div&gt;</w:t>
+                        <w:t>&lt;div class="aside"&gt;&lt;/div&gt;</w:t>
                       </w:r>
                     </w:p>
                     <w:p>
@@ -3238,13 +2904,7 @@
                         <w:t xml:space="preserve">    </w:t>
                       </w:r>
                       <w:r>
-                        <w:t>&lt;div</w:t>
-                      </w:r>
-                      <w:r>
-                        <w:t xml:space="preserve"> </w:t>
-                      </w:r>
-                      <w:r>
-                        <w:t>class="main"&gt;&lt;/div&gt;</w:t>
+                        <w:t>&lt;div class="main"&gt;&lt;/div&gt;</w:t>
                       </w:r>
                     </w:p>
                     <w:p>
@@ -3261,6 +2921,29 @@
         </mc:AlternateContent>
       </w:r>
       <w:r>
+        <w:rPr>
+          <w:rFonts w:hint="eastAsia"/>
+        </w:rPr>
+        <w:t>三、</w:t>
+      </w:r>
+      <w:r>
+        <w:rPr>
+          <w:rFonts w:hint="eastAsia"/>
+        </w:rPr>
+        <w:t>BFC</w:t>
+      </w:r>
+      <w:r>
+        <w:rPr>
+          <w:rFonts w:hint="eastAsia"/>
+        </w:rPr>
+        <w:t>的作用及原理</w:t>
+      </w:r>
+    </w:p>
+    <w:p>
+      <w:pPr>
+        <w:pStyle w:val="2"/>
+      </w:pPr>
+      <w:r>
         <w:t>1.</w:t>
       </w:r>
       <w:r>
@@ -3282,13 +2965,7 @@
         <w:t>栏布局</w:t>
       </w:r>
     </w:p>
-    <w:p>
-      <w:pPr>
-        <w:rPr>
-          <w:rFonts w:hint="eastAsia"/>
-        </w:rPr>
-      </w:pPr>
-    </w:p>
+    <w:p/>
     <w:p/>
     <w:p>
       <w:r>
@@ -3297,7 +2974,7 @@
         </w:rPr>
         <w:lastRenderedPageBreak/>
         <w:drawing>
-          <wp:inline distT="0" distB="0" distL="0" distR="0" wp14:anchorId="666D248A" wp14:editId="4DDD180A">
+          <wp:inline distT="0" distB="0" distL="0" distR="0" wp14:anchorId="14D37EF6" wp14:editId="10BA52E0">
             <wp:extent cx="2876550" cy="2095500"/>
             <wp:effectExtent l="0" t="0" r="0" b="0"/>
             <wp:docPr id="1" name="图片 1"/>
@@ -3338,7 +3015,6 @@
     <w:p>
       <w:pPr>
         <w:rPr>
-          <w:rFonts w:hint="eastAsia"/>
           <w:shd w:val="pct15" w:color="auto" w:fill="FFFFFF"/>
         </w:rPr>
       </w:pPr>
@@ -3396,7 +3072,7 @@
         <mc:AlternateContent>
           <mc:Choice Requires="wps">
             <w:drawing>
-              <wp:anchor distT="45720" distB="45720" distL="114300" distR="114300" simplePos="0" relativeHeight="251661312" behindDoc="0" locked="0" layoutInCell="1" allowOverlap="1" wp14:anchorId="4603C110" wp14:editId="191253E3">
+              <wp:anchor distT="45720" distB="45720" distL="114300" distR="114300" simplePos="0" relativeHeight="251661312" behindDoc="0" locked="0" layoutInCell="1" allowOverlap="1" wp14:anchorId="570A14FE" wp14:editId="38D44843">
                 <wp:simplePos x="0" y="0"/>
                 <wp:positionH relativeFrom="column">
                   <wp:posOffset>8890</wp:posOffset>
@@ -3441,13 +3117,7 @@
                         <w:txbxContent>
                           <w:p>
                             <w:r>
-                              <w:t>.main</w:t>
-                            </w:r>
-                            <w:r>
-                              <w:t xml:space="preserve"> </w:t>
-                            </w:r>
-                            <w:r>
-                              <w:t>{</w:t>
+                              <w:t>.main {</w:t>
                             </w:r>
                           </w:p>
                           <w:p>
@@ -3457,19 +3127,8 @@
                               </w:rPr>
                               <w:t xml:space="preserve">    </w:t>
                             </w:r>
-                            <w:proofErr w:type="gramStart"/>
-                            <w:r>
-                              <w:t>overflow</w:t>
-                            </w:r>
-                            <w:proofErr w:type="gramEnd"/>
-                            <w:r>
-                              <w:t>:</w:t>
-                            </w:r>
-                            <w:r>
-                              <w:t xml:space="preserve"> </w:t>
-                            </w:r>
-                            <w:r>
-                              <w:t>hidden;</w:t>
+                            <w:r>
+                              <w:t>overflow: hidden;</w:t>
                             </w:r>
                           </w:p>
                           <w:p>
@@ -3681,7 +3340,7 @@
           <w:noProof/>
         </w:rPr>
         <w:drawing>
-          <wp:inline distT="0" distB="0" distL="0" distR="0" wp14:anchorId="508B6FD3" wp14:editId="7C9483D9">
+          <wp:inline distT="0" distB="0" distL="0" distR="0" wp14:anchorId="42E51313" wp14:editId="6919867C">
             <wp:extent cx="2800350" cy="1876425"/>
             <wp:effectExtent l="0" t="0" r="0" b="9525"/>
             <wp:docPr id="3" name="图片 3"/>
@@ -3750,11 +3409,6 @@
     <w:p/>
     <w:p/>
     <w:p>
-      <w:pPr>
-        <w:rPr>
-          <w:rFonts w:hint="eastAsia"/>
-        </w:rPr>
-      </w:pPr>
       <w:r>
         <w:rPr>
           <w:noProof/>
@@ -3762,7 +3416,7 @@
         <mc:AlternateContent>
           <mc:Choice Requires="wps">
             <w:drawing>
-              <wp:anchor distT="45720" distB="45720" distL="114300" distR="114300" simplePos="0" relativeHeight="251663360" behindDoc="0" locked="0" layoutInCell="1" allowOverlap="1">
+              <wp:anchor distT="45720" distB="45720" distL="114300" distR="114300" simplePos="0" relativeHeight="251663360" behindDoc="0" locked="0" layoutInCell="1" allowOverlap="1" wp14:anchorId="134920EF" wp14:editId="77813B26">
                 <wp:simplePos x="0" y="0"/>
                 <wp:positionH relativeFrom="margin">
                   <wp:align>right</wp:align>
@@ -3807,15 +3461,7 @@
                         <w:txbxContent>
                           <w:p>
                             <w:r>
-                              <w:t>&lt;</w:t>
-                            </w:r>
-                            <w:proofErr w:type="gramStart"/>
-                            <w:r>
-                              <w:t>style</w:t>
-                            </w:r>
-                            <w:proofErr w:type="gramEnd"/>
-                            <w:r>
-                              <w:t>&gt;</w:t>
+                              <w:t>&lt;style&gt;</w:t>
                             </w:r>
                           </w:p>
                           <w:p>
@@ -3842,13 +3488,8 @@
                               </w:rPr>
                               <w:t xml:space="preserve">        </w:t>
                             </w:r>
-                            <w:proofErr w:type="gramStart"/>
-                            <w:r>
-                              <w:t>border</w:t>
-                            </w:r>
-                            <w:proofErr w:type="gramEnd"/>
-                            <w:r>
-                              <w:t>:</w:t>
+                            <w:r>
+                              <w:t>border:</w:t>
                             </w:r>
                             <w:r>
                               <w:t xml:space="preserve"> </w:t>
@@ -3884,13 +3525,8 @@
                               </w:rPr>
                               <w:t xml:space="preserve">        </w:t>
                             </w:r>
-                            <w:proofErr w:type="gramStart"/>
-                            <w:r>
-                              <w:t>width</w:t>
-                            </w:r>
-                            <w:proofErr w:type="gramEnd"/>
-                            <w:r>
-                              <w:t>:</w:t>
+                            <w:r>
+                              <w:t>width:</w:t>
                             </w:r>
                             <w:r>
                               <w:t xml:space="preserve"> </w:t>
@@ -3942,13 +3578,8 @@
                               </w:rPr>
                               <w:t xml:space="preserve">        </w:t>
                             </w:r>
-                            <w:proofErr w:type="gramStart"/>
-                            <w:r>
-                              <w:t>border</w:t>
-                            </w:r>
-                            <w:proofErr w:type="gramEnd"/>
-                            <w:r>
-                              <w:t>:</w:t>
+                            <w:r>
+                              <w:t>border:</w:t>
                             </w:r>
                             <w:r>
                               <w:t xml:space="preserve"> </w:t>
@@ -3976,13 +3607,8 @@
                               </w:rPr>
                               <w:t xml:space="preserve">        </w:t>
                             </w:r>
-                            <w:proofErr w:type="gramStart"/>
-                            <w:r>
-                              <w:t>width:</w:t>
-                            </w:r>
-                            <w:proofErr w:type="gramEnd"/>
-                            <w:r>
-                              <w:t>100px;</w:t>
+                            <w:r>
+                              <w:t>width:100px;</w:t>
                             </w:r>
                           </w:p>
                           <w:p>
@@ -3992,13 +3618,8 @@
                               </w:rPr>
                               <w:t xml:space="preserve">        </w:t>
                             </w:r>
-                            <w:proofErr w:type="gramStart"/>
-                            <w:r>
-                              <w:t>height</w:t>
-                            </w:r>
-                            <w:proofErr w:type="gramEnd"/>
-                            <w:r>
-                              <w:t>:</w:t>
+                            <w:r>
+                              <w:t>height:</w:t>
                             </w:r>
                             <w:r>
                               <w:t xml:space="preserve"> </w:t>
@@ -4014,13 +3635,8 @@
                               </w:rPr>
                               <w:t xml:space="preserve">        </w:t>
                             </w:r>
-                            <w:proofErr w:type="gramStart"/>
-                            <w:r>
-                              <w:t>float</w:t>
-                            </w:r>
-                            <w:proofErr w:type="gramEnd"/>
-                            <w:r>
-                              <w:t>:</w:t>
+                            <w:r>
+                              <w:t>float:</w:t>
                             </w:r>
                             <w:r>
                               <w:t xml:space="preserve"> </w:t>
@@ -4047,15 +3663,7 @@
                           </w:p>
                           <w:p>
                             <w:r>
-                              <w:t>&lt;</w:t>
-                            </w:r>
-                            <w:proofErr w:type="gramStart"/>
-                            <w:r>
-                              <w:t>body</w:t>
-                            </w:r>
-                            <w:proofErr w:type="gramEnd"/>
-                            <w:r>
-                              <w:t>&gt;</w:t>
+                              <w:t>&lt;body&gt;</w:t>
                             </w:r>
                           </w:p>
                           <w:p>
@@ -4476,25 +4084,14 @@
         </mc:AlternateContent>
       </w:r>
     </w:p>
-    <w:p>
-      <w:pPr>
-        <w:rPr>
-          <w:rFonts w:hint="eastAsia"/>
-        </w:rPr>
-      </w:pPr>
-    </w:p>
-    <w:p>
-      <w:pPr>
-        <w:rPr>
-          <w:rFonts w:hint="eastAsia"/>
-        </w:rPr>
-      </w:pPr>
+    <w:p/>
+    <w:p>
       <w:r>
         <w:rPr>
           <w:noProof/>
         </w:rPr>
         <w:drawing>
-          <wp:inline distT="0" distB="0" distL="0" distR="0" wp14:anchorId="2619F77E" wp14:editId="4D3868D3">
+          <wp:inline distT="0" distB="0" distL="0" distR="0" wp14:anchorId="33C72834" wp14:editId="7A5E0F0E">
             <wp:extent cx="3152775" cy="1285875"/>
             <wp:effectExtent l="0" t="0" r="9525" b="9525"/>
             <wp:docPr id="6" name="图片 6"/>
@@ -4532,11 +4129,6 @@
     </w:p>
     <w:p/>
     <w:p>
-      <w:pPr>
-        <w:rPr>
-          <w:rFonts w:hint="eastAsia"/>
-        </w:rPr>
-      </w:pPr>
       <w:r>
         <w:rPr>
           <w:rFonts w:hint="eastAsia"/>
@@ -4609,21 +4201,11 @@
         </w:rPr>
         <w:t>的</w:t>
       </w:r>
-      <w:proofErr w:type="gramStart"/>
-      <w:r>
-        <w:t>一</w:t>
-      </w:r>
-      <w:proofErr w:type="gramEnd"/>
-      <w:r>
-        <w:t>条规则</w:t>
-      </w:r>
-    </w:p>
-    <w:p>
-      <w:pPr>
-        <w:rPr>
-          <w:rFonts w:hint="eastAsia"/>
-        </w:rPr>
-      </w:pPr>
+      <w:r>
+        <w:t>一条规则</w:t>
+      </w:r>
+    </w:p>
+    <w:p>
       <w:r>
         <w:rPr>
           <w:rFonts w:hint="eastAsia"/>
@@ -4726,19 +4308,8 @@
       </w:r>
     </w:p>
     <w:p/>
-    <w:p>
-      <w:pPr>
-        <w:rPr>
-          <w:rFonts w:hint="eastAsia"/>
-        </w:rPr>
-      </w:pPr>
-    </w:p>
-    <w:p>
-      <w:pPr>
-        <w:rPr>
-          <w:rFonts w:hint="eastAsia"/>
-        </w:rPr>
-      </w:pPr>
+    <w:p/>
+    <w:p>
       <w:r>
         <w:rPr>
           <w:noProof/>
@@ -4746,7 +4317,7 @@
         <mc:AlternateContent>
           <mc:Choice Requires="wps">
             <w:drawing>
-              <wp:inline distT="0" distB="0" distL="0" distR="0">
+              <wp:inline distT="0" distB="0" distL="0" distR="0" wp14:anchorId="057486D3" wp14:editId="6264EE25">
                 <wp:extent cx="5200650" cy="2985770"/>
                 <wp:effectExtent l="0" t="0" r="19050" b="24130"/>
                 <wp:docPr id="7" name="文本框 2"/>
@@ -4783,15 +4354,7 @@
                         <w:txbxContent>
                           <w:p>
                             <w:r>
-                              <w:t>&lt;</w:t>
-                            </w:r>
-                            <w:proofErr w:type="gramStart"/>
-                            <w:r>
-                              <w:t>style</w:t>
-                            </w:r>
-                            <w:proofErr w:type="gramEnd"/>
-                            <w:r>
-                              <w:t>&gt;</w:t>
+                              <w:t>&lt;style&gt;</w:t>
                             </w:r>
                           </w:p>
                           <w:p>
@@ -4801,16 +4364,8 @@
                               </w:rPr>
                               <w:t xml:space="preserve">    </w:t>
                             </w:r>
-                            <w:proofErr w:type="gramStart"/>
-                            <w:r>
-                              <w:t>p</w:t>
-                            </w:r>
-                            <w:proofErr w:type="gramEnd"/>
-                            <w:r>
-                              <w:t xml:space="preserve"> </w:t>
-                            </w:r>
-                            <w:r>
-                              <w:t>{</w:t>
+                            <w:r>
+                              <w:t>p {</w:t>
                             </w:r>
                           </w:p>
                           <w:p>
@@ -4820,19 +4375,8 @@
                               </w:rPr>
                               <w:t xml:space="preserve">        </w:t>
                             </w:r>
-                            <w:proofErr w:type="gramStart"/>
-                            <w:r>
-                              <w:t>color</w:t>
-                            </w:r>
-                            <w:proofErr w:type="gramEnd"/>
-                            <w:r>
-                              <w:t>:</w:t>
-                            </w:r>
-                            <w:r>
-                              <w:t xml:space="preserve"> </w:t>
-                            </w:r>
-                            <w:r>
-                              <w:t>#f55;</w:t>
+                            <w:r>
+                              <w:t>color: #f55;</w:t>
                             </w:r>
                           </w:p>
                           <w:p>
@@ -4842,19 +4386,8 @@
                               </w:rPr>
                               <w:t xml:space="preserve">        </w:t>
                             </w:r>
-                            <w:proofErr w:type="gramStart"/>
-                            <w:r>
-                              <w:t>background</w:t>
-                            </w:r>
-                            <w:proofErr w:type="gramEnd"/>
-                            <w:r>
-                              <w:t>:</w:t>
-                            </w:r>
-                            <w:r>
-                              <w:t xml:space="preserve"> </w:t>
-                            </w:r>
-                            <w:r>
-                              <w:t>#</w:t>
+                            <w:r>
+                              <w:t>background: #</w:t>
                             </w:r>
                             <w:proofErr w:type="spellStart"/>
                             <w:r>
@@ -4872,19 +4405,8 @@
                               </w:rPr>
                               <w:t xml:space="preserve">        </w:t>
                             </w:r>
-                            <w:proofErr w:type="gramStart"/>
-                            <w:r>
-                              <w:t>width</w:t>
-                            </w:r>
-                            <w:proofErr w:type="gramEnd"/>
-                            <w:r>
-                              <w:t>:</w:t>
-                            </w:r>
-                            <w:r>
-                              <w:t xml:space="preserve"> </w:t>
-                            </w:r>
-                            <w:r>
-                              <w:t>200px;</w:t>
+                            <w:r>
+                              <w:t>width: 200px;</w:t>
                             </w:r>
                           </w:p>
                           <w:p>
@@ -4894,19 +4416,8 @@
                               </w:rPr>
                               <w:t xml:space="preserve">        </w:t>
                             </w:r>
-                            <w:proofErr w:type="gramStart"/>
-                            <w:r>
-                              <w:t>line-height</w:t>
-                            </w:r>
-                            <w:proofErr w:type="gramEnd"/>
-                            <w:r>
-                              <w:t>:</w:t>
-                            </w:r>
-                            <w:r>
-                              <w:t xml:space="preserve"> </w:t>
-                            </w:r>
-                            <w:r>
-                              <w:t>100px;</w:t>
+                            <w:r>
+                              <w:t>line-height: 100px;</w:t>
                             </w:r>
                           </w:p>
                           <w:p>
@@ -4917,15 +4428,15 @@
                               <w:t xml:space="preserve">        </w:t>
                             </w:r>
                             <w:proofErr w:type="spellStart"/>
+                            <w:r>
+                              <w:t>text-</w:t>
+                            </w:r>
                             <w:proofErr w:type="gramStart"/>
                             <w:r>
-                              <w:t>text-</w:t>
-                            </w:r>
+                              <w:t>align:center</w:t>
+                            </w:r>
+                            <w:proofErr w:type="spellEnd"/>
                             <w:proofErr w:type="gramEnd"/>
-                            <w:r>
-                              <w:t>align:center</w:t>
-                            </w:r>
-                            <w:proofErr w:type="spellEnd"/>
                             <w:r>
                               <w:t>;</w:t>
                             </w:r>
@@ -4937,19 +4448,8 @@
                               </w:rPr>
                               <w:t xml:space="preserve">        </w:t>
                             </w:r>
-                            <w:proofErr w:type="gramStart"/>
-                            <w:r>
-                              <w:t>margin</w:t>
-                            </w:r>
-                            <w:proofErr w:type="gramEnd"/>
-                            <w:r>
-                              <w:t>:</w:t>
-                            </w:r>
-                            <w:r>
-                              <w:t xml:space="preserve"> </w:t>
-                            </w:r>
-                            <w:r>
-                              <w:t>100px;</w:t>
+                            <w:r>
+                              <w:t>margin: 100px;</w:t>
                             </w:r>
                           </w:p>
                           <w:p>
@@ -4970,15 +4470,7 @@
                           </w:p>
                           <w:p>
                             <w:r>
-                              <w:t>&lt;</w:t>
-                            </w:r>
-                            <w:proofErr w:type="gramStart"/>
-                            <w:r>
-                              <w:t>body</w:t>
-                            </w:r>
-                            <w:proofErr w:type="gramEnd"/>
-                            <w:r>
-                              <w:t>&gt;</w:t>
+                              <w:t>&lt;body&gt;</w:t>
                             </w:r>
                           </w:p>
                           <w:p>
@@ -5282,7 +4774,7 @@
           <w:noProof/>
         </w:rPr>
         <w:drawing>
-          <wp:inline distT="0" distB="0" distL="0" distR="0" wp14:anchorId="400AFD44" wp14:editId="06A52A54">
+          <wp:inline distT="0" distB="0" distL="0" distR="0" wp14:anchorId="5510E2B3" wp14:editId="03D5BE07">
             <wp:extent cx="3409950" cy="3505200"/>
             <wp:effectExtent l="0" t="0" r="0" b="0"/>
             <wp:docPr id="8" name="图片 8"/>
@@ -5342,17 +4834,9 @@
         <w:rPr>
           <w:rFonts w:hint="eastAsia"/>
         </w:rPr>
-        <w:t>display:</w:t>
-      </w:r>
-      <w:proofErr w:type="gramStart"/>
-      <w:r>
-        <w:rPr>
-          <w:rFonts w:hint="eastAsia"/>
-        </w:rPr>
-        <w:t>block</w:t>
+        <w:t>display:block</w:t>
       </w:r>
       <w:proofErr w:type="spellEnd"/>
-      <w:proofErr w:type="gramEnd"/>
       <w:r>
         <w:rPr>
           <w:rFonts w:hint="eastAsia"/>
@@ -5431,11 +4915,6 @@
       </w:r>
     </w:p>
     <w:p>
-      <w:pPr>
-        <w:rPr>
-          <w:rFonts w:hint="eastAsia"/>
-        </w:rPr>
-      </w:pPr>
       <w:r>
         <w:rPr>
           <w:rFonts w:hint="eastAsia"/>
@@ -5472,11 +4951,6 @@
       </w:r>
     </w:p>
     <w:p>
-      <w:pPr>
-        <w:rPr>
-          <w:rFonts w:hint="eastAsia"/>
-        </w:rPr>
-      </w:pPr>
       <w:proofErr w:type="spellStart"/>
       <w:r>
         <w:rPr>
@@ -5516,11 +4990,6 @@
       </w:r>
     </w:p>
     <w:p>
-      <w:pPr>
-        <w:rPr>
-          <w:rFonts w:hint="eastAsia"/>
-        </w:rPr>
-      </w:pPr>
       <w:r>
         <w:rPr>
           <w:rFonts w:hint="eastAsia"/>
@@ -5541,11 +5010,6 @@
       </w:r>
     </w:p>
     <w:p>
-      <w:pPr>
-        <w:rPr>
-          <w:rFonts w:hint="eastAsia"/>
-        </w:rPr>
-      </w:pPr>
       <w:r>
         <w:rPr>
           <w:rFonts w:hint="eastAsia"/>
@@ -5560,11 +5024,6 @@
       </w:r>
     </w:p>
     <w:p>
-      <w:pPr>
-        <w:rPr>
-          <w:rFonts w:hint="eastAsia"/>
-        </w:rPr>
-      </w:pPr>
       <w:r>
         <w:rPr>
           <w:rFonts w:hint="eastAsia"/>
@@ -5582,17 +5041,9 @@
         <w:rPr>
           <w:rFonts w:hint="eastAsia"/>
         </w:rPr>
-        <w:t>postion:</w:t>
-      </w:r>
-      <w:proofErr w:type="gramStart"/>
-      <w:r>
-        <w:rPr>
-          <w:rFonts w:hint="eastAsia"/>
-        </w:rPr>
-        <w:t>absolute</w:t>
+        <w:t>postion:absolute</w:t>
       </w:r>
       <w:proofErr w:type="spellEnd"/>
-      <w:proofErr w:type="gramEnd"/>
       <w:r>
         <w:rPr>
           <w:rFonts w:hint="eastAsia"/>
@@ -5601,11 +5052,6 @@
       </w:r>
     </w:p>
     <w:p>
-      <w:pPr>
-        <w:rPr>
-          <w:rFonts w:hint="eastAsia"/>
-        </w:rPr>
-      </w:pPr>
       <w:r>
         <w:rPr>
           <w:rFonts w:hint="eastAsia"/>
@@ -5623,17 +5069,9 @@
         <w:rPr>
           <w:rFonts w:hint="eastAsia"/>
         </w:rPr>
-        <w:t>overflow:</w:t>
-      </w:r>
-      <w:proofErr w:type="gramStart"/>
-      <w:r>
-        <w:rPr>
-          <w:rFonts w:hint="eastAsia"/>
-        </w:rPr>
-        <w:t>hidden</w:t>
+        <w:t>overflow:hidden</w:t>
       </w:r>
       <w:proofErr w:type="spellEnd"/>
-      <w:proofErr w:type="gramEnd"/>
       <w:r>
         <w:rPr>
           <w:rFonts w:hint="eastAsia"/>
@@ -5642,11 +5080,6 @@
       </w:r>
     </w:p>
     <w:p>
-      <w:pPr>
-        <w:rPr>
-          <w:rFonts w:hint="eastAsia"/>
-        </w:rPr>
-      </w:pPr>
       <w:r>
         <w:rPr>
           <w:rFonts w:hint="eastAsia"/>
@@ -5690,17 +5123,9 @@
         <w:rPr>
           <w:rFonts w:hint="eastAsia"/>
         </w:rPr>
-        <w:t>display:</w:t>
-      </w:r>
-      <w:proofErr w:type="gramStart"/>
-      <w:r>
-        <w:rPr>
-          <w:rFonts w:hint="eastAsia"/>
-        </w:rPr>
-        <w:t>inline-block</w:t>
+        <w:t>display:inline-block</w:t>
       </w:r>
       <w:proofErr w:type="spellEnd"/>
-      <w:proofErr w:type="gramEnd"/>
       <w:r>
         <w:rPr>
           <w:rFonts w:hint="eastAsia"/>
@@ -5735,11 +5160,6 @@
       </w:r>
     </w:p>
     <w:p>
-      <w:pPr>
-        <w:rPr>
-          <w:rFonts w:hint="eastAsia"/>
-        </w:rPr>
-      </w:pPr>
       <w:r>
         <w:rPr>
           <w:rFonts w:hint="eastAsia"/>
@@ -5836,11 +5256,6 @@
       </w:r>
     </w:p>
     <w:p>
-      <w:pPr>
-        <w:rPr>
-          <w:rFonts w:hint="eastAsia"/>
-        </w:rPr>
-      </w:pPr>
       <w:r>
         <w:rPr>
           <w:rFonts w:hint="eastAsia"/>
@@ -5848,15 +5263,7 @@
         <w:t>这个</w:t>
       </w:r>
       <w:r>
-        <w:t>是个</w:t>
-      </w:r>
-      <w:proofErr w:type="gramStart"/>
-      <w:r>
-        <w:t>很</w:t>
-      </w:r>
-      <w:proofErr w:type="gramEnd"/>
-      <w:r>
-        <w:t>细节的问题了，</w:t>
+        <w:t>是个很细节的问题了，</w:t>
       </w:r>
       <w:r>
         <w:rPr>
@@ -5870,13 +5277,7 @@
     </w:p>
     <w:p/>
     <w:p/>
-    <w:p>
-      <w:pPr>
-        <w:rPr>
-          <w:rFonts w:hint="eastAsia"/>
-        </w:rPr>
-      </w:pPr>
-    </w:p>
+    <w:p/>
     <w:p>
       <w:r>
         <w:rPr>
@@ -5941,11 +5342,6 @@
     </w:p>
     <w:p/>
     <w:p>
-      <w:pPr>
-        <w:rPr>
-          <w:rFonts w:hint="eastAsia"/>
-        </w:rPr>
-      </w:pPr>
       <w:r>
         <w:rPr>
           <w:rFonts w:hint="eastAsia"/>
@@ -6014,11 +5410,6 @@
       </w:r>
     </w:p>
     <w:p>
-      <w:pPr>
-        <w:rPr>
-          <w:rFonts w:hint="eastAsia"/>
-        </w:rPr>
-      </w:pPr>
       <w:r>
         <w:rPr>
           <w:rFonts w:hint="eastAsia"/>
@@ -6026,13 +5417,7 @@
         <w:t>代码：</w:t>
       </w:r>
     </w:p>
-    <w:p>
-      <w:pPr>
-        <w:rPr>
-          <w:rFonts w:hint="eastAsia"/>
-        </w:rPr>
-      </w:pPr>
-    </w:p>
+    <w:p/>
     <w:p>
       <w:r>
         <w:rPr>
@@ -6042,7 +5427,7 @@
         <mc:AlternateContent>
           <mc:Choice Requires="wps">
             <w:drawing>
-              <wp:anchor distT="45720" distB="45720" distL="114300" distR="114300" simplePos="0" relativeHeight="251667456" behindDoc="0" locked="0" layoutInCell="1" allowOverlap="1" wp14:anchorId="1FD86D98" wp14:editId="4CF12B99">
+              <wp:anchor distT="45720" distB="45720" distL="114300" distR="114300" simplePos="0" relativeHeight="251667456" behindDoc="0" locked="0" layoutInCell="1" allowOverlap="1" wp14:anchorId="39E7D395" wp14:editId="0DACC815">
                 <wp:simplePos x="0" y="0"/>
                 <wp:positionH relativeFrom="margin">
                   <wp:align>right</wp:align>
@@ -6087,15 +5472,7 @@
                         <w:txbxContent>
                           <w:p>
                             <w:r>
-                              <w:t>&lt;</w:t>
-                            </w:r>
-                            <w:proofErr w:type="gramStart"/>
-                            <w:r>
-                              <w:t>style</w:t>
-                            </w:r>
-                            <w:proofErr w:type="gramEnd"/>
-                            <w:r>
-                              <w:t>&gt;</w:t>
+                              <w:t>&lt;style&gt;</w:t>
                             </w:r>
                           </w:p>
                           <w:p>
@@ -6122,13 +5499,8 @@
                               </w:rPr>
                               <w:t xml:space="preserve">        </w:t>
                             </w:r>
-                            <w:proofErr w:type="gramStart"/>
-                            <w:r>
-                              <w:t>overflow</w:t>
-                            </w:r>
-                            <w:proofErr w:type="gramEnd"/>
-                            <w:r>
-                              <w:t>:</w:t>
+                            <w:r>
+                              <w:t>overflow:</w:t>
                             </w:r>
                             <w:r>
                               <w:t xml:space="preserve"> </w:t>
@@ -6155,11 +5527,9 @@
                               </w:rPr>
                               <w:t xml:space="preserve">    </w:t>
                             </w:r>
-                            <w:proofErr w:type="gramStart"/>
                             <w:r>
                               <w:t>p</w:t>
                             </w:r>
-                            <w:proofErr w:type="gramEnd"/>
                             <w:r>
                               <w:t xml:space="preserve"> </w:t>
                             </w:r>
@@ -6174,13 +5544,8 @@
                               </w:rPr>
                               <w:t xml:space="preserve">        </w:t>
                             </w:r>
-                            <w:proofErr w:type="gramStart"/>
-                            <w:r>
-                              <w:t>color</w:t>
-                            </w:r>
-                            <w:proofErr w:type="gramEnd"/>
-                            <w:r>
-                              <w:t>:</w:t>
+                            <w:r>
+                              <w:t>color:</w:t>
                             </w:r>
                             <w:r>
                               <w:t xml:space="preserve"> </w:t>
@@ -6196,13 +5561,8 @@
                               </w:rPr>
                               <w:t xml:space="preserve">        </w:t>
                             </w:r>
-                            <w:proofErr w:type="gramStart"/>
-                            <w:r>
-                              <w:t>background</w:t>
-                            </w:r>
-                            <w:proofErr w:type="gramEnd"/>
-                            <w:r>
-                              <w:t>:</w:t>
+                            <w:r>
+                              <w:t>background:</w:t>
                             </w:r>
                             <w:r>
                               <w:t xml:space="preserve"> </w:t>
@@ -6226,13 +5586,8 @@
                               </w:rPr>
                               <w:t xml:space="preserve">        </w:t>
                             </w:r>
-                            <w:proofErr w:type="gramStart"/>
-                            <w:r>
-                              <w:t>width</w:t>
-                            </w:r>
-                            <w:proofErr w:type="gramEnd"/>
-                            <w:r>
-                              <w:t>:</w:t>
+                            <w:r>
+                              <w:t>width:</w:t>
                             </w:r>
                             <w:r>
                               <w:t xml:space="preserve"> </w:t>
@@ -6248,13 +5603,8 @@
                               </w:rPr>
                               <w:t xml:space="preserve">        </w:t>
                             </w:r>
-                            <w:proofErr w:type="gramStart"/>
-                            <w:r>
-                              <w:t>line-height</w:t>
-                            </w:r>
-                            <w:proofErr w:type="gramEnd"/>
-                            <w:r>
-                              <w:t>:</w:t>
+                            <w:r>
+                              <w:t>line-height:</w:t>
                             </w:r>
                             <w:r>
                               <w:t xml:space="preserve"> </w:t>
@@ -6271,15 +5621,15 @@
                               <w:t xml:space="preserve">        </w:t>
                             </w:r>
                             <w:proofErr w:type="spellStart"/>
+                            <w:r>
+                              <w:t>text-</w:t>
+                            </w:r>
                             <w:proofErr w:type="gramStart"/>
                             <w:r>
-                              <w:t>text-</w:t>
-                            </w:r>
+                              <w:t>align:center</w:t>
+                            </w:r>
+                            <w:proofErr w:type="spellEnd"/>
                             <w:proofErr w:type="gramEnd"/>
-                            <w:r>
-                              <w:t>align:center</w:t>
-                            </w:r>
-                            <w:proofErr w:type="spellEnd"/>
                             <w:r>
                               <w:t>;</w:t>
                             </w:r>
@@ -6291,13 +5641,8 @@
                               </w:rPr>
                               <w:t xml:space="preserve">        </w:t>
                             </w:r>
-                            <w:proofErr w:type="gramStart"/>
-                            <w:r>
-                              <w:t>margin</w:t>
-                            </w:r>
-                            <w:proofErr w:type="gramEnd"/>
-                            <w:r>
-                              <w:t>:</w:t>
+                            <w:r>
+                              <w:t>margin:</w:t>
                             </w:r>
                             <w:r>
                               <w:t xml:space="preserve"> </w:t>
@@ -6324,15 +5669,7 @@
                           </w:p>
                           <w:p>
                             <w:r>
-                              <w:t>&lt;</w:t>
-                            </w:r>
-                            <w:proofErr w:type="gramStart"/>
-                            <w:r>
-                              <w:t>body</w:t>
-                            </w:r>
-                            <w:proofErr w:type="gramEnd"/>
-                            <w:r>
-                              <w:t>&gt;</w:t>
+                              <w:t>&lt;body&gt;</w:t>
                             </w:r>
                           </w:p>
                           <w:p>
@@ -6749,7 +6086,7 @@
           <w:noProof/>
         </w:rPr>
         <w:drawing>
-          <wp:inline distT="0" distB="0" distL="0" distR="0" wp14:anchorId="75FA30EF" wp14:editId="0EB1651D">
+          <wp:inline distT="0" distB="0" distL="0" distR="0" wp14:anchorId="38849603" wp14:editId="517BB666">
             <wp:extent cx="3810000" cy="3629025"/>
             <wp:effectExtent l="0" t="0" r="0" b="9525"/>
             <wp:docPr id="11" name="图片 11"/>
@@ -6786,27 +6123,9 @@
       </w:r>
     </w:p>
     <w:p/>
-    <w:p>
-      <w:pPr>
-        <w:rPr>
-          <w:rFonts w:hint="eastAsia"/>
-        </w:rPr>
-      </w:pPr>
-    </w:p>
-    <w:p>
-      <w:pPr>
-        <w:rPr>
-          <w:rFonts w:hint="eastAsia"/>
-        </w:rPr>
-      </w:pPr>
-    </w:p>
-    <w:p>
-      <w:pPr>
-        <w:rPr>
-          <w:rFonts w:hint="eastAsia"/>
-        </w:rPr>
-      </w:pPr>
-    </w:p>
+    <w:p/>
+    <w:p/>
+    <w:p/>
     <w:p>
       <w:pPr>
         <w:rPr>
@@ -6849,7 +6168,7 @@
           <w:sz w:val="22"/>
         </w:rPr>
       </w:pPr>
-      <w:hyperlink r:id="rId18" w:history="1">
+      <w:hyperlink r:id="rId18" w:anchor="block-formatting" w:history="1">
         <w:r>
           <w:rPr>
             <w:rStyle w:val="a4"/>
@@ -6866,13 +6185,7 @@
         </w:rPr>
       </w:pPr>
     </w:p>
-    <w:p>
-      <w:pPr>
-        <w:rPr>
-          <w:rFonts w:hint="eastAsia"/>
-        </w:rPr>
-      </w:pPr>
-    </w:p>
+    <w:p/>
     <w:sectPr>
       <w:pgSz w:w="11906" w:h="16838"/>
       <w:pgMar w:top="1440" w:right="1800" w:bottom="1440" w:left="1800" w:header="851" w:footer="992" w:gutter="0"/>
@@ -6884,8 +6197,8 @@
 </file>
 
 <file path=word/numbering.xml><?xml version="1.0" encoding="utf-8"?>
-<w:numbering xmlns:wpc="http://schemas.microsoft.com/office/word/2010/wordprocessingCanvas" xmlns:mc="http://schemas.openxmlformats.org/markup-compatibility/2006" xmlns:o="urn:schemas-microsoft-com:office:office" xmlns:r="http://schemas.openxmlformats.org/officeDocument/2006/relationships" xmlns:m="http://schemas.openxmlformats.org/officeDocument/2006/math" xmlns:v="urn:schemas-microsoft-com:vml" xmlns:wp14="http://schemas.microsoft.com/office/word/2010/wordprocessingDrawing" xmlns:wp="http://schemas.openxmlformats.org/drawingml/2006/wordprocessingDrawing" xmlns:w10="urn:schemas-microsoft-com:office:word" xmlns:w="http://schemas.openxmlformats.org/wordprocessingml/2006/main" xmlns:w14="http://schemas.microsoft.com/office/word/2010/wordml" xmlns:w15="http://schemas.microsoft.com/office/word/2012/wordml" xmlns:wpg="http://schemas.microsoft.com/office/word/2010/wordprocessingGroup" xmlns:wpi="http://schemas.microsoft.com/office/word/2010/wordprocessingInk" xmlns:wne="http://schemas.microsoft.com/office/word/2006/wordml" xmlns:wps="http://schemas.microsoft.com/office/word/2010/wordprocessingShape" mc:Ignorable="w14 w15 wp14">
-  <w:abstractNum w:abstractNumId="0" w15:restartNumberingAfterBreak="0">
+<w:numbering xmlns:wpc="http://schemas.microsoft.com/office/word/2010/wordprocessingCanvas" xmlns:mo="http://schemas.microsoft.com/office/mac/office/2008/main" xmlns:mc="http://schemas.openxmlformats.org/markup-compatibility/2006" xmlns:mv="urn:schemas-microsoft-com:mac:vml" xmlns:o="urn:schemas-microsoft-com:office:office" xmlns:r="http://schemas.openxmlformats.org/officeDocument/2006/relationships" xmlns:m="http://schemas.openxmlformats.org/officeDocument/2006/math" xmlns:v="urn:schemas-microsoft-com:vml" xmlns:wp14="http://schemas.microsoft.com/office/word/2010/wordprocessingDrawing" xmlns:wp="http://schemas.openxmlformats.org/drawingml/2006/wordprocessingDrawing" xmlns:w10="urn:schemas-microsoft-com:office:word" xmlns:w="http://schemas.openxmlformats.org/wordprocessingml/2006/main" xmlns:w14="http://schemas.microsoft.com/office/word/2010/wordml" xmlns:w15="http://schemas.microsoft.com/office/word/2012/wordml" xmlns:wpg="http://schemas.microsoft.com/office/word/2010/wordprocessingGroup" xmlns:wpi="http://schemas.microsoft.com/office/word/2010/wordprocessingInk" xmlns:wne="http://schemas.microsoft.com/office/word/2006/wordml" xmlns:wps="http://schemas.microsoft.com/office/word/2010/wordprocessingShape" mc:Ignorable="w14 w15 wp14">
+  <w:abstractNum w:abstractNumId="0">
     <w:nsid w:val="1F7A4D23"/>
     <w:multiLevelType w:val="multilevel"/>
     <w:tmpl w:val="16089B24"/>
@@ -7034,7 +6347,7 @@
       </w:rPr>
     </w:lvl>
   </w:abstractNum>
-  <w:abstractNum w:abstractNumId="1" w15:restartNumberingAfterBreak="0">
+  <w:abstractNum w:abstractNumId="1">
     <w:nsid w:val="297B075C"/>
     <w:multiLevelType w:val="hybridMultilevel"/>
     <w:tmpl w:val="919A4810"/>
@@ -7123,7 +6436,7 @@
       </w:pPr>
     </w:lvl>
   </w:abstractNum>
-  <w:abstractNum w:abstractNumId="2" w15:restartNumberingAfterBreak="0">
+  <w:abstractNum w:abstractNumId="2">
     <w:nsid w:val="4A8210C3"/>
     <w:multiLevelType w:val="hybridMultilevel"/>
     <w:tmpl w:val="85EE656E"/>
@@ -7236,7 +6549,7 @@
       </w:rPr>
     </w:lvl>
   </w:abstractNum>
-  <w:abstractNum w:abstractNumId="3" w15:restartNumberingAfterBreak="0">
+  <w:abstractNum w:abstractNumId="3">
     <w:nsid w:val="5BB3332F"/>
     <w:multiLevelType w:val="hybridMultilevel"/>
     <w:tmpl w:val="EA265D48"/>
@@ -7378,7 +6691,7 @@
     </w:rPrDefault>
     <w:pPrDefault/>
   </w:docDefaults>
-  <w:latentStyles w:defLockedState="0" w:defUIPriority="99" w:defSemiHidden="0" w:defUnhideWhenUsed="0" w:defQFormat="0" w:count="371">
+  <w:latentStyles w:defLockedState="0" w:defUIPriority="99" w:defSemiHidden="0" w:defUnhideWhenUsed="0" w:defQFormat="0" w:count="380">
     <w:lsdException w:name="Normal" w:uiPriority="0" w:qFormat="1"/>
     <w:lsdException w:name="heading 1" w:uiPriority="9" w:qFormat="1"/>
     <w:lsdException w:name="heading 2" w:semiHidden="1" w:uiPriority="9" w:unhideWhenUsed="1" w:qFormat="1"/>
@@ -7763,7 +7076,7 @@
     <w:name w:val="heading 1"/>
     <w:basedOn w:val="a"/>
     <w:next w:val="a"/>
-    <w:link w:val="1Char"/>
+    <w:link w:val="10"/>
     <w:uiPriority w:val="9"/>
     <w:qFormat/>
     <w:rsid w:val="00936FA3"/>
@@ -7785,7 +7098,7 @@
     <w:name w:val="heading 2"/>
     <w:basedOn w:val="a"/>
     <w:next w:val="a"/>
-    <w:link w:val="2Char"/>
+    <w:link w:val="20"/>
     <w:uiPriority w:val="9"/>
     <w:unhideWhenUsed/>
     <w:qFormat/>
@@ -7808,7 +7121,7 @@
     <w:name w:val="heading 3"/>
     <w:basedOn w:val="a"/>
     <w:next w:val="a"/>
-    <w:link w:val="3Char"/>
+    <w:link w:val="30"/>
     <w:uiPriority w:val="9"/>
     <w:unhideWhenUsed/>
     <w:qFormat/>
@@ -7830,7 +7143,7 @@
     <w:name w:val="heading 4"/>
     <w:basedOn w:val="a"/>
     <w:next w:val="a"/>
-    <w:link w:val="4Char"/>
+    <w:link w:val="40"/>
     <w:uiPriority w:val="9"/>
     <w:unhideWhenUsed/>
     <w:qFormat/>
@@ -7897,8 +7210,8 @@
       <w:u w:val="single"/>
     </w:rPr>
   </w:style>
-  <w:style w:type="character" w:customStyle="1" w:styleId="1Char">
-    <w:name w:val="标题 1 Char"/>
+  <w:style w:type="character" w:customStyle="1" w:styleId="10">
+    <w:name w:val="标题 1字符"/>
     <w:basedOn w:val="a0"/>
     <w:link w:val="1"/>
     <w:uiPriority w:val="9"/>
@@ -7911,8 +7224,8 @@
       <w:szCs w:val="44"/>
     </w:rPr>
   </w:style>
-  <w:style w:type="character" w:customStyle="1" w:styleId="4Char">
-    <w:name w:val="标题 4 Char"/>
+  <w:style w:type="character" w:customStyle="1" w:styleId="40">
+    <w:name w:val="标题 4字符"/>
     <w:basedOn w:val="a0"/>
     <w:link w:val="4"/>
     <w:uiPriority w:val="9"/>
@@ -7925,8 +7238,8 @@
       <w:szCs w:val="28"/>
     </w:rPr>
   </w:style>
-  <w:style w:type="character" w:customStyle="1" w:styleId="2Char">
-    <w:name w:val="标题 2 Char"/>
+  <w:style w:type="character" w:customStyle="1" w:styleId="20">
+    <w:name w:val="标题 2字符"/>
     <w:basedOn w:val="a0"/>
     <w:link w:val="2"/>
     <w:uiPriority w:val="9"/>
@@ -7939,8 +7252,8 @@
       <w:szCs w:val="32"/>
     </w:rPr>
   </w:style>
-  <w:style w:type="character" w:customStyle="1" w:styleId="3Char">
-    <w:name w:val="标题 3 Char"/>
+  <w:style w:type="character" w:customStyle="1" w:styleId="30">
+    <w:name w:val="标题 3字符"/>
     <w:basedOn w:val="a0"/>
     <w:link w:val="3"/>
     <w:uiPriority w:val="9"/>
